--- a/Final_AWS/1_Ec2/1_ec2.docx
+++ b/Final_AWS/1_Ec2/1_ec2.docx
@@ -107,7 +107,7 @@
                     <pic:cNvPicPr/>
                   </pic:nvPicPr>
                   <pic:blipFill>
-                    <a:blip r:embed="rId5" cstate="print">
+                    <a:blip r:embed="rId7" cstate="print">
                       <a:extLst>
                         <a:ext uri="{28A0092B-C50C-407E-A947-70E740481C1C}">
                           <a14:useLocalDpi xmlns:a14="http://schemas.microsoft.com/office/drawing/2010/main" val="0"/>
@@ -235,7 +235,12 @@
         </w:numPr>
       </w:pPr>
       <w:r>
-        <w:t xml:space="preserve">Well, first, it's the default type. Whenever you go into the Management Console and you're provisioning an instance, it's the on-demand instance. </w:t>
+        <w:t>Well, first, it's the default type. Whenever you go into the M</w:t>
+      </w:r>
+      <w:bookmarkStart w:id="0" w:name="_GoBack"/>
+      <w:bookmarkEnd w:id="0"/>
+      <w:r>
+        <w:t xml:space="preserve">anagement Console and you're provisioning an instance, it's the on-demand instance. </w:t>
       </w:r>
     </w:p>
     <w:p>
@@ -320,7 +325,7 @@
                     <pic:cNvPicPr/>
                   </pic:nvPicPr>
                   <pic:blipFill>
-                    <a:blip r:embed="rId6" cstate="print">
+                    <a:blip r:embed="rId8" cstate="print">
                       <a:extLst>
                         <a:ext uri="{28A0092B-C50C-407E-A947-70E740481C1C}">
                           <a14:useLocalDpi xmlns:a14="http://schemas.microsoft.com/office/drawing/2010/main" val="0"/>
@@ -378,7 +383,7 @@
                     <pic:cNvPicPr/>
                   </pic:nvPicPr>
                   <pic:blipFill>
-                    <a:blip r:embed="rId7" cstate="print">
+                    <a:blip r:embed="rId9" cstate="print">
                       <a:extLst>
                         <a:ext uri="{28A0092B-C50C-407E-A947-70E740481C1C}">
                           <a14:useLocalDpi xmlns:a14="http://schemas.microsoft.com/office/drawing/2010/main" val="0"/>
@@ -518,7 +523,7 @@
                     <pic:cNvPicPr/>
                   </pic:nvPicPr>
                   <pic:blipFill>
-                    <a:blip r:embed="rId8">
+                    <a:blip r:embed="rId10">
                       <a:extLst>
                         <a:ext uri="{28A0092B-C50C-407E-A947-70E740481C1C}">
                           <a14:useLocalDpi xmlns:a14="http://schemas.microsoft.com/office/drawing/2010/main" val="0"/>
@@ -680,7 +685,7 @@
                     <pic:cNvPicPr/>
                   </pic:nvPicPr>
                   <pic:blipFill>
-                    <a:blip r:embed="rId9">
+                    <a:blip r:embed="rId11">
                       <a:extLst>
                         <a:ext uri="{28A0092B-C50C-407E-A947-70E740481C1C}">
                           <a14:useLocalDpi xmlns:a14="http://schemas.microsoft.com/office/drawing/2010/main" val="0"/>
@@ -863,7 +868,7 @@
                     <pic:cNvPicPr/>
                   </pic:nvPicPr>
                   <pic:blipFill>
-                    <a:blip r:embed="rId10">
+                    <a:blip r:embed="rId12">
                       <a:extLst>
                         <a:ext uri="{28A0092B-C50C-407E-A947-70E740481C1C}">
                           <a14:useLocalDpi xmlns:a14="http://schemas.microsoft.com/office/drawing/2010/main" val="0"/>
@@ -910,16 +915,7 @@
           <w:b/>
           <w:u w:val="single"/>
         </w:rPr>
-        <w:t>EC2 Instance Typ</w:t>
-      </w:r>
-      <w:bookmarkStart w:id="0" w:name="_GoBack"/>
-      <w:bookmarkEnd w:id="0"/>
-      <w:r>
-        <w:rPr>
-          <w:b/>
-          <w:u w:val="single"/>
-        </w:rPr>
-        <w:t>es Walkthrough in the AWS Management Console</w:t>
+        <w:t>EC2 Instance Types Walkthrough in the AWS Management Console</w:t>
       </w:r>
     </w:p>
     <w:p>
@@ -943,144 +939,6 @@
             <wp:extent cx="5943600" cy="2514600"/>
             <wp:effectExtent l="0" t="0" r="0" b="0"/>
             <wp:docPr id="41" name="Picture 41"/>
-            <wp:cNvGraphicFramePr>
-              <a:graphicFrameLocks xmlns:a="http://schemas.openxmlformats.org/drawingml/2006/main" noChangeAspect="1"/>
-            </wp:cNvGraphicFramePr>
-            <a:graphic xmlns:a="http://schemas.openxmlformats.org/drawingml/2006/main">
-              <a:graphicData uri="http://schemas.openxmlformats.org/drawingml/2006/picture">
-                <pic:pic xmlns:pic="http://schemas.openxmlformats.org/drawingml/2006/picture">
-                  <pic:nvPicPr>
-                    <pic:cNvPr id="1" name=""/>
-                    <pic:cNvPicPr/>
-                  </pic:nvPicPr>
-                  <pic:blipFill>
-                    <a:blip r:embed="rId11"/>
-                    <a:stretch>
-                      <a:fillRect/>
-                    </a:stretch>
-                  </pic:blipFill>
-                  <pic:spPr>
-                    <a:xfrm>
-                      <a:off x="0" y="0"/>
-                      <a:ext cx="5943600" cy="2514600"/>
-                    </a:xfrm>
-                    <a:prstGeom prst="rect">
-                      <a:avLst/>
-                    </a:prstGeom>
-                  </pic:spPr>
-                </pic:pic>
-              </a:graphicData>
-            </a:graphic>
-          </wp:inline>
-        </w:drawing>
-      </w:r>
-    </w:p>
-    <w:p>
-      <w:r>
-        <w:t xml:space="preserve">For example, the free tier, this one is the general purpose again. It's </w:t>
-      </w:r>
-      <w:r>
-        <w:rPr>
-          <w:b/>
-        </w:rPr>
-        <w:t>a t2 micro. You're getting 1 vCPU. You're getting essentially 1 GB of memory</w:t>
-      </w:r>
-      <w:r>
-        <w:t xml:space="preserve"> and so on and so forth. It's EBS, elastic block storage. </w:t>
-      </w:r>
-    </w:p>
-    <w:p>
-      <w:r>
-        <w:t>m4 here: two virtual CPUs, 8 GB of memory. It's EBS again and so on and so forth.</w:t>
-      </w:r>
-    </w:p>
-    <w:p>
-      <w:r>
-        <w:t xml:space="preserve"> You can keep going down. This one is compute optimized, so you're getting a lot more compute here. You're still getting a ton of memory, but you see what I mean. And you can keep going down. I mean this one is giving you a ton of memory. You're getting 244 GB of memory here. </w:t>
-      </w:r>
-      <w:proofErr w:type="gramStart"/>
-      <w:r>
-        <w:t>So</w:t>
-      </w:r>
-      <w:proofErr w:type="gramEnd"/>
-      <w:r>
-        <w:t xml:space="preserve"> you can see how this works. The storage, again, they're giving you SSD here. </w:t>
-      </w:r>
-    </w:p>
-    <w:p/>
-    <w:p>
-      <w:pPr>
-        <w:rPr>
-          <w:noProof/>
-        </w:rPr>
-      </w:pPr>
-      <w:r>
-        <w:rPr>
-          <w:b/>
-        </w:rPr>
-        <w:t>Reserved instances</w:t>
-      </w:r>
-      <w:r>
-        <w:t xml:space="preserve">. </w:t>
-      </w:r>
-    </w:p>
-    <w:p>
-      <w:r>
-        <w:rPr>
-          <w:noProof/>
-        </w:rPr>
-        <w:lastRenderedPageBreak/>
-        <w:drawing>
-          <wp:inline distT="0" distB="0" distL="0" distR="0" wp14:anchorId="5D371960" wp14:editId="25D55DC8">
-            <wp:extent cx="2749550" cy="1403350"/>
-            <wp:effectExtent l="0" t="0" r="0" b="6350"/>
-            <wp:docPr id="42" name="Picture 42"/>
-            <wp:cNvGraphicFramePr>
-              <a:graphicFrameLocks xmlns:a="http://schemas.openxmlformats.org/drawingml/2006/main" noChangeAspect="1"/>
-            </wp:cNvGraphicFramePr>
-            <a:graphic xmlns:a="http://schemas.openxmlformats.org/drawingml/2006/main">
-              <a:graphicData uri="http://schemas.openxmlformats.org/drawingml/2006/picture">
-                <pic:pic xmlns:pic="http://schemas.openxmlformats.org/drawingml/2006/picture">
-                  <pic:nvPicPr>
-                    <pic:cNvPr id="1" name=""/>
-                    <pic:cNvPicPr/>
-                  </pic:nvPicPr>
-                  <pic:blipFill>
-                    <a:blip r:embed="rId12"/>
-                    <a:stretch>
-                      <a:fillRect/>
-                    </a:stretch>
-                  </pic:blipFill>
-                  <pic:spPr>
-                    <a:xfrm>
-                      <a:off x="0" y="0"/>
-                      <a:ext cx="2749692" cy="1403423"/>
-                    </a:xfrm>
-                    <a:prstGeom prst="rect">
-                      <a:avLst/>
-                    </a:prstGeom>
-                  </pic:spPr>
-                </pic:pic>
-              </a:graphicData>
-            </a:graphic>
-          </wp:inline>
-        </w:drawing>
-      </w:r>
-      <w:r>
-        <w:rPr>
-          <w:noProof/>
-        </w:rPr>
-        <w:t xml:space="preserve"> </w:t>
-      </w:r>
-      <w:r>
-        <w:rPr>
-          <w:noProof/>
-        </w:rPr>
-        <w:drawing>
-          <wp:inline distT="0" distB="0" distL="0" distR="0" wp14:anchorId="057B7656" wp14:editId="6C7768F4">
-            <wp:extent cx="5562886" cy="1543129"/>
-            <wp:effectExtent l="0" t="0" r="0" b="0"/>
-            <wp:docPr id="44" name="Picture 44"/>
             <wp:cNvGraphicFramePr>
               <a:graphicFrameLocks xmlns:a="http://schemas.openxmlformats.org/drawingml/2006/main" noChangeAspect="1"/>
             </wp:cNvGraphicFramePr>
@@ -1100,6 +958,144 @@
                   <pic:spPr>
                     <a:xfrm>
                       <a:off x="0" y="0"/>
+                      <a:ext cx="5943600" cy="2514600"/>
+                    </a:xfrm>
+                    <a:prstGeom prst="rect">
+                      <a:avLst/>
+                    </a:prstGeom>
+                  </pic:spPr>
+                </pic:pic>
+              </a:graphicData>
+            </a:graphic>
+          </wp:inline>
+        </w:drawing>
+      </w:r>
+    </w:p>
+    <w:p>
+      <w:r>
+        <w:t xml:space="preserve">For example, the free tier, this one is the general purpose again. It's </w:t>
+      </w:r>
+      <w:r>
+        <w:rPr>
+          <w:b/>
+        </w:rPr>
+        <w:t>a t2 micro. You're getting 1 vCPU. You're getting essentially 1 GB of memory</w:t>
+      </w:r>
+      <w:r>
+        <w:t xml:space="preserve"> and so on and so forth. It's EBS, elastic block storage. </w:t>
+      </w:r>
+    </w:p>
+    <w:p>
+      <w:r>
+        <w:t>m4 here: two virtual CPUs, 8 GB of memory. It's EBS again and so on and so forth.</w:t>
+      </w:r>
+    </w:p>
+    <w:p>
+      <w:r>
+        <w:t xml:space="preserve"> You can keep going down. This one is compute optimized, so you're getting a lot more compute here. You're still getting a ton of memory, but you see what I mean. And you can keep going down. I mean this one is giving you a ton of memory. You're getting 244 GB of memory here. </w:t>
+      </w:r>
+      <w:proofErr w:type="gramStart"/>
+      <w:r>
+        <w:t>So</w:t>
+      </w:r>
+      <w:proofErr w:type="gramEnd"/>
+      <w:r>
+        <w:t xml:space="preserve"> you can see how this works. The storage, again, they're giving you SSD here. </w:t>
+      </w:r>
+    </w:p>
+    <w:p/>
+    <w:p>
+      <w:pPr>
+        <w:rPr>
+          <w:noProof/>
+        </w:rPr>
+      </w:pPr>
+      <w:r>
+        <w:rPr>
+          <w:b/>
+        </w:rPr>
+        <w:lastRenderedPageBreak/>
+        <w:t>Reserved instances</w:t>
+      </w:r>
+      <w:r>
+        <w:t xml:space="preserve">. </w:t>
+      </w:r>
+    </w:p>
+    <w:p>
+      <w:r>
+        <w:rPr>
+          <w:noProof/>
+        </w:rPr>
+        <w:drawing>
+          <wp:inline distT="0" distB="0" distL="0" distR="0" wp14:anchorId="5D371960" wp14:editId="25D55DC8">
+            <wp:extent cx="2749550" cy="1403350"/>
+            <wp:effectExtent l="0" t="0" r="0" b="6350"/>
+            <wp:docPr id="42" name="Picture 42"/>
+            <wp:cNvGraphicFramePr>
+              <a:graphicFrameLocks xmlns:a="http://schemas.openxmlformats.org/drawingml/2006/main" noChangeAspect="1"/>
+            </wp:cNvGraphicFramePr>
+            <a:graphic xmlns:a="http://schemas.openxmlformats.org/drawingml/2006/main">
+              <a:graphicData uri="http://schemas.openxmlformats.org/drawingml/2006/picture">
+                <pic:pic xmlns:pic="http://schemas.openxmlformats.org/drawingml/2006/picture">
+                  <pic:nvPicPr>
+                    <pic:cNvPr id="1" name=""/>
+                    <pic:cNvPicPr/>
+                  </pic:nvPicPr>
+                  <pic:blipFill>
+                    <a:blip r:embed="rId14"/>
+                    <a:stretch>
+                      <a:fillRect/>
+                    </a:stretch>
+                  </pic:blipFill>
+                  <pic:spPr>
+                    <a:xfrm>
+                      <a:off x="0" y="0"/>
+                      <a:ext cx="2749692" cy="1403423"/>
+                    </a:xfrm>
+                    <a:prstGeom prst="rect">
+                      <a:avLst/>
+                    </a:prstGeom>
+                  </pic:spPr>
+                </pic:pic>
+              </a:graphicData>
+            </a:graphic>
+          </wp:inline>
+        </w:drawing>
+      </w:r>
+      <w:r>
+        <w:rPr>
+          <w:noProof/>
+        </w:rPr>
+        <w:t xml:space="preserve"> </w:t>
+      </w:r>
+      <w:r>
+        <w:rPr>
+          <w:noProof/>
+        </w:rPr>
+        <w:drawing>
+          <wp:inline distT="0" distB="0" distL="0" distR="0" wp14:anchorId="057B7656" wp14:editId="6C7768F4">
+            <wp:extent cx="5562886" cy="1543129"/>
+            <wp:effectExtent l="0" t="0" r="0" b="0"/>
+            <wp:docPr id="44" name="Picture 44"/>
+            <wp:cNvGraphicFramePr>
+              <a:graphicFrameLocks xmlns:a="http://schemas.openxmlformats.org/drawingml/2006/main" noChangeAspect="1"/>
+            </wp:cNvGraphicFramePr>
+            <a:graphic xmlns:a="http://schemas.openxmlformats.org/drawingml/2006/main">
+              <a:graphicData uri="http://schemas.openxmlformats.org/drawingml/2006/picture">
+                <pic:pic xmlns:pic="http://schemas.openxmlformats.org/drawingml/2006/picture">
+                  <pic:nvPicPr>
+                    <pic:cNvPr id="1" name=""/>
+                    <pic:cNvPicPr/>
+                  </pic:nvPicPr>
+                  <pic:blipFill>
+                    <a:blip r:embed="rId15"/>
+                    <a:stretch>
+                      <a:fillRect/>
+                    </a:stretch>
+                  </pic:blipFill>
+                  <pic:spPr>
+                    <a:xfrm>
+                      <a:off x="0" y="0"/>
                       <a:ext cx="5562886" cy="1543129"/>
                     </a:xfrm>
                     <a:prstGeom prst="rect">
@@ -1283,7 +1279,7 @@
                     <pic:cNvPicPr/>
                   </pic:nvPicPr>
                   <pic:blipFill>
-                    <a:blip r:embed="rId14">
+                    <a:blip r:embed="rId16">
                       <a:extLst>
                         <a:ext uri="{28A0092B-C50C-407E-A947-70E740481C1C}">
                           <a14:useLocalDpi xmlns:a14="http://schemas.microsoft.com/office/drawing/2010/main" val="0"/>
@@ -1343,6 +1339,7 @@
         </w:tabs>
       </w:pPr>
       <w:r>
+        <w:lastRenderedPageBreak/>
         <w:t xml:space="preserve"> It's giving you the </w:t>
       </w:r>
       <w:r>
@@ -1386,7 +1383,6 @@
     </w:p>
     <w:p>
       <w:r>
-        <w:lastRenderedPageBreak/>
         <w:t xml:space="preserve">You use a reserved instance when you know that you're already going to use this </w:t>
       </w:r>
       <w:proofErr w:type="gramStart"/>
@@ -1510,7 +1506,7 @@
                     <pic:cNvPicPr/>
                   </pic:nvPicPr>
                   <pic:blipFill>
-                    <a:blip r:embed="rId15">
+                    <a:blip r:embed="rId17">
                       <a:extLst>
                         <a:ext uri="{28A0092B-C50C-407E-A947-70E740481C1C}">
                           <a14:useLocalDpi xmlns:a14="http://schemas.microsoft.com/office/drawing/2010/main" val="0"/>
@@ -1703,6 +1699,7 @@
         <w:spacing w:after="0" w:line="240" w:lineRule="auto"/>
       </w:pPr>
       <w:r>
+        <w:lastRenderedPageBreak/>
         <w:t>I'm not going to assign anything from an IAM perspective, and I'm not going to do anything from a monitoring perspective either.</w:t>
       </w:r>
     </w:p>
@@ -1734,7 +1731,6 @@
     </w:p>
     <w:p>
       <w:r>
-        <w:lastRenderedPageBreak/>
         <w:t xml:space="preserve">                           </w:t>
       </w:r>
       <w:r>
@@ -1757,7 +1753,7 @@
                     <pic:cNvPicPr/>
                   </pic:nvPicPr>
                   <pic:blipFill>
-                    <a:blip r:embed="rId16">
+                    <a:blip r:embed="rId18">
                       <a:extLst>
                         <a:ext uri="{28A0092B-C50C-407E-A947-70E740481C1C}">
                           <a14:useLocalDpi xmlns:a14="http://schemas.microsoft.com/office/drawing/2010/main" val="0"/>
@@ -1806,7 +1802,7 @@
                     <pic:cNvPicPr/>
                   </pic:nvPicPr>
                   <pic:blipFill>
-                    <a:blip r:embed="rId17">
+                    <a:blip r:embed="rId19">
                       <a:extLst>
                         <a:ext uri="{28A0092B-C50C-407E-A947-70E740481C1C}">
                           <a14:useLocalDpi xmlns:a14="http://schemas.microsoft.com/office/drawing/2010/main" val="0"/>
@@ -1854,7 +1850,7 @@
                     <pic:cNvPicPr/>
                   </pic:nvPicPr>
                   <pic:blipFill>
-                    <a:blip r:embed="rId18">
+                    <a:blip r:embed="rId20">
                       <a:extLst>
                         <a:ext uri="{28A0092B-C50C-407E-A947-70E740481C1C}">
                           <a14:useLocalDpi xmlns:a14="http://schemas.microsoft.com/office/drawing/2010/main" val="0"/>
@@ -1909,7 +1905,7 @@
                     <pic:cNvPicPr/>
                   </pic:nvPicPr>
                   <pic:blipFill>
-                    <a:blip r:embed="rId19">
+                    <a:blip r:embed="rId21">
                       <a:extLst>
                         <a:ext uri="{28A0092B-C50C-407E-A947-70E740481C1C}">
                           <a14:useLocalDpi xmlns:a14="http://schemas.microsoft.com/office/drawing/2010/main" val="0"/>
@@ -1953,209 +1949,12 @@
         <w:rPr>
           <w:noProof/>
         </w:rPr>
+        <w:lastRenderedPageBreak/>
         <w:drawing>
           <wp:inline distT="0" distB="0" distL="0" distR="0" wp14:anchorId="39B38FA5" wp14:editId="389A715A">
             <wp:extent cx="5772447" cy="1111307"/>
             <wp:effectExtent l="0" t="0" r="0" b="0"/>
             <wp:docPr id="51" name="Picture 51"/>
-            <wp:cNvGraphicFramePr>
-              <a:graphicFrameLocks xmlns:a="http://schemas.openxmlformats.org/drawingml/2006/main" noChangeAspect="1"/>
-            </wp:cNvGraphicFramePr>
-            <a:graphic xmlns:a="http://schemas.openxmlformats.org/drawingml/2006/main">
-              <a:graphicData uri="http://schemas.openxmlformats.org/drawingml/2006/picture">
-                <pic:pic xmlns:pic="http://schemas.openxmlformats.org/drawingml/2006/picture">
-                  <pic:nvPicPr>
-                    <pic:cNvPr id="1" name=""/>
-                    <pic:cNvPicPr/>
-                  </pic:nvPicPr>
-                  <pic:blipFill>
-                    <a:blip r:embed="rId20"/>
-                    <a:stretch>
-                      <a:fillRect/>
-                    </a:stretch>
-                  </pic:blipFill>
-                  <pic:spPr>
-                    <a:xfrm>
-                      <a:off x="0" y="0"/>
-                      <a:ext cx="5772447" cy="1111307"/>
-                    </a:xfrm>
-                    <a:prstGeom prst="rect">
-                      <a:avLst/>
-                    </a:prstGeom>
-                  </pic:spPr>
-                </pic:pic>
-              </a:graphicData>
-            </a:graphic>
-          </wp:inline>
-        </w:drawing>
-      </w:r>
-      <w:r>
-        <w:t xml:space="preserve">Right </w:t>
-      </w:r>
-      <w:proofErr w:type="gramStart"/>
-      <w:r>
-        <w:t>now</w:t>
-      </w:r>
-      <w:proofErr w:type="gramEnd"/>
-      <w:r>
-        <w:t xml:space="preserve"> it's pending, so the request has not been fulfilled yet. Once the request has been fulfilled, then you're able to go to your instances, and you're able to launch your instances in a regular way.</w:t>
-      </w:r>
-    </w:p>
-    <w:p>
-      <w:r>
-        <w:lastRenderedPageBreak/>
-        <w:t xml:space="preserve"> </w:t>
-      </w:r>
-      <w:r>
-        <w:rPr>
-          <w:b/>
-        </w:rPr>
-        <w:t xml:space="preserve">Now keep in mind, if someone outbids you, then it's not going to notify you that, Hey, somebody outbid you. It's just going to essentially drop you, and it's going to give that instance to somebody else. So just keep that in mind when you're using spot instances. </w:t>
-      </w:r>
-    </w:p>
-    <w:p>
-      <w:r>
-        <w:t xml:space="preserve">Let's go ahead and refresh this. I don't think this is going to fulfil any time soon here. So this might take a little time, again, to </w:t>
-      </w:r>
-      <w:proofErr w:type="gramStart"/>
-      <w:r>
-        <w:t>fulfil..</w:t>
-      </w:r>
-      <w:proofErr w:type="gramEnd"/>
-    </w:p>
-    <w:p>
-      <w:r>
-        <w:t xml:space="preserve">Once this is fulfilled, then if you go to Instances here, </w:t>
-      </w:r>
-      <w:r>
-        <w:rPr>
-          <w:noProof/>
-        </w:rPr>
-        <w:drawing>
-          <wp:inline distT="0" distB="0" distL="0" distR="0" wp14:anchorId="17FB5D51" wp14:editId="2137BB2D">
-            <wp:extent cx="5772447" cy="1111307"/>
-            <wp:effectExtent l="0" t="0" r="0" b="0"/>
-            <wp:docPr id="52" name="Picture 52"/>
-            <wp:cNvGraphicFramePr>
-              <a:graphicFrameLocks xmlns:a="http://schemas.openxmlformats.org/drawingml/2006/main" noChangeAspect="1"/>
-            </wp:cNvGraphicFramePr>
-            <a:graphic xmlns:a="http://schemas.openxmlformats.org/drawingml/2006/main">
-              <a:graphicData uri="http://schemas.openxmlformats.org/drawingml/2006/picture">
-                <pic:pic xmlns:pic="http://schemas.openxmlformats.org/drawingml/2006/picture">
-                  <pic:nvPicPr>
-                    <pic:cNvPr id="1" name=""/>
-                    <pic:cNvPicPr/>
-                  </pic:nvPicPr>
-                  <pic:blipFill>
-                    <a:blip r:embed="rId20"/>
-                    <a:stretch>
-                      <a:fillRect/>
-                    </a:stretch>
-                  </pic:blipFill>
-                  <pic:spPr>
-                    <a:xfrm>
-                      <a:off x="0" y="0"/>
-                      <a:ext cx="5772447" cy="1111307"/>
-                    </a:xfrm>
-                    <a:prstGeom prst="rect">
-                      <a:avLst/>
-                    </a:prstGeom>
-                  </pic:spPr>
-                </pic:pic>
-              </a:graphicData>
-            </a:graphic>
-          </wp:inline>
-        </w:drawing>
-      </w:r>
-    </w:p>
-    <w:p>
-      <w:r>
-        <w:t>You’ll see that your instance populates, and then you can launch it and then just run it the same way that we've done with others.</w:t>
-      </w:r>
-      <w:r>
-        <w:rPr>
-          <w:noProof/>
-        </w:rPr>
-        <w:t xml:space="preserve"> </w:t>
-      </w:r>
-      <w:r>
-        <w:rPr>
-          <w:noProof/>
-        </w:rPr>
-        <w:drawing>
-          <wp:inline distT="0" distB="0" distL="0" distR="0" wp14:anchorId="72148383" wp14:editId="18063473">
-            <wp:extent cx="5943600" cy="1223645"/>
-            <wp:effectExtent l="0" t="0" r="0" b="0"/>
-            <wp:docPr id="54" name="Picture 54"/>
-            <wp:cNvGraphicFramePr>
-              <a:graphicFrameLocks xmlns:a="http://schemas.openxmlformats.org/drawingml/2006/main" noChangeAspect="1"/>
-            </wp:cNvGraphicFramePr>
-            <a:graphic xmlns:a="http://schemas.openxmlformats.org/drawingml/2006/main">
-              <a:graphicData uri="http://schemas.openxmlformats.org/drawingml/2006/picture">
-                <pic:pic xmlns:pic="http://schemas.openxmlformats.org/drawingml/2006/picture">
-                  <pic:nvPicPr>
-                    <pic:cNvPr id="1" name=""/>
-                    <pic:cNvPicPr/>
-                  </pic:nvPicPr>
-                  <pic:blipFill>
-                    <a:blip r:embed="rId21"/>
-                    <a:stretch>
-                      <a:fillRect/>
-                    </a:stretch>
-                  </pic:blipFill>
-                  <pic:spPr>
-                    <a:xfrm>
-                      <a:off x="0" y="0"/>
-                      <a:ext cx="5943600" cy="1223645"/>
-                    </a:xfrm>
-                    <a:prstGeom prst="rect">
-                      <a:avLst/>
-                    </a:prstGeom>
-                  </pic:spPr>
-                </pic:pic>
-              </a:graphicData>
-            </a:graphic>
-          </wp:inline>
-        </w:drawing>
-      </w:r>
-    </w:p>
-    <w:p>
-      <w:r>
-        <w:t xml:space="preserve"> If you wanted to cancel this </w:t>
-      </w:r>
-      <w:proofErr w:type="gramStart"/>
-      <w:r>
-        <w:t>particular request</w:t>
-      </w:r>
-      <w:proofErr w:type="gramEnd"/>
-      <w:r>
-        <w:t xml:space="preserve">, then, again, it's pretty easy. </w:t>
-      </w:r>
-      <w:proofErr w:type="spellStart"/>
-      <w:r>
-        <w:t>Goto</w:t>
-      </w:r>
-      <w:proofErr w:type="spellEnd"/>
-      <w:r>
-        <w:t xml:space="preserve"> </w:t>
-      </w:r>
-      <w:proofErr w:type="spellStart"/>
-      <w:r>
-        <w:t>SpotInstances</w:t>
-      </w:r>
-      <w:proofErr w:type="spellEnd"/>
-      <w:r>
-        <w:t xml:space="preserve">-&gt;You can click on the Cancel button up here. You can also right-click and click on Cancel and just come down here it says, Yes, cancel this. </w:t>
-      </w:r>
-      <w:r>
-        <w:rPr>
-          <w:noProof/>
-        </w:rPr>
-        <w:drawing>
-          <wp:inline distT="0" distB="0" distL="0" distR="0" wp14:anchorId="4116DCFE" wp14:editId="2528E57A">
-            <wp:extent cx="5880402" cy="1219263"/>
-            <wp:effectExtent l="0" t="0" r="6350" b="0"/>
-            <wp:docPr id="53" name="Picture 53"/>
             <wp:cNvGraphicFramePr>
               <a:graphicFrameLocks xmlns:a="http://schemas.openxmlformats.org/drawingml/2006/main" noChangeAspect="1"/>
             </wp:cNvGraphicFramePr>
@@ -2175,6 +1974,203 @@
                   <pic:spPr>
                     <a:xfrm>
                       <a:off x="0" y="0"/>
+                      <a:ext cx="5772447" cy="1111307"/>
+                    </a:xfrm>
+                    <a:prstGeom prst="rect">
+                      <a:avLst/>
+                    </a:prstGeom>
+                  </pic:spPr>
+                </pic:pic>
+              </a:graphicData>
+            </a:graphic>
+          </wp:inline>
+        </w:drawing>
+      </w:r>
+      <w:r>
+        <w:t xml:space="preserve">Right </w:t>
+      </w:r>
+      <w:proofErr w:type="gramStart"/>
+      <w:r>
+        <w:t>now</w:t>
+      </w:r>
+      <w:proofErr w:type="gramEnd"/>
+      <w:r>
+        <w:t xml:space="preserve"> it's pending, so the request has not been fulfilled yet. Once the request has been fulfilled, then you're able to go to your instances, and you're able to launch your instances in a regular way.</w:t>
+      </w:r>
+    </w:p>
+    <w:p>
+      <w:r>
+        <w:t xml:space="preserve"> </w:t>
+      </w:r>
+      <w:r>
+        <w:rPr>
+          <w:b/>
+        </w:rPr>
+        <w:t xml:space="preserve">Now keep in mind, if someone outbids you, then it's not going to notify you that, Hey, somebody outbid you. It's just going to essentially drop you, and it's going to give that instance to somebody else. So just keep that in mind when you're using spot instances. </w:t>
+      </w:r>
+    </w:p>
+    <w:p>
+      <w:r>
+        <w:t xml:space="preserve">Let's go ahead and refresh this. I don't think this is going to fulfil any time soon here. So this might take a little time, again, to </w:t>
+      </w:r>
+      <w:proofErr w:type="gramStart"/>
+      <w:r>
+        <w:t>fulfil..</w:t>
+      </w:r>
+      <w:proofErr w:type="gramEnd"/>
+    </w:p>
+    <w:p>
+      <w:r>
+        <w:t xml:space="preserve">Once this is fulfilled, then if you go to Instances here, </w:t>
+      </w:r>
+      <w:r>
+        <w:rPr>
+          <w:noProof/>
+        </w:rPr>
+        <w:drawing>
+          <wp:inline distT="0" distB="0" distL="0" distR="0" wp14:anchorId="17FB5D51" wp14:editId="2137BB2D">
+            <wp:extent cx="5772447" cy="1111307"/>
+            <wp:effectExtent l="0" t="0" r="0" b="0"/>
+            <wp:docPr id="52" name="Picture 52"/>
+            <wp:cNvGraphicFramePr>
+              <a:graphicFrameLocks xmlns:a="http://schemas.openxmlformats.org/drawingml/2006/main" noChangeAspect="1"/>
+            </wp:cNvGraphicFramePr>
+            <a:graphic xmlns:a="http://schemas.openxmlformats.org/drawingml/2006/main">
+              <a:graphicData uri="http://schemas.openxmlformats.org/drawingml/2006/picture">
+                <pic:pic xmlns:pic="http://schemas.openxmlformats.org/drawingml/2006/picture">
+                  <pic:nvPicPr>
+                    <pic:cNvPr id="1" name=""/>
+                    <pic:cNvPicPr/>
+                  </pic:nvPicPr>
+                  <pic:blipFill>
+                    <a:blip r:embed="rId22"/>
+                    <a:stretch>
+                      <a:fillRect/>
+                    </a:stretch>
+                  </pic:blipFill>
+                  <pic:spPr>
+                    <a:xfrm>
+                      <a:off x="0" y="0"/>
+                      <a:ext cx="5772447" cy="1111307"/>
+                    </a:xfrm>
+                    <a:prstGeom prst="rect">
+                      <a:avLst/>
+                    </a:prstGeom>
+                  </pic:spPr>
+                </pic:pic>
+              </a:graphicData>
+            </a:graphic>
+          </wp:inline>
+        </w:drawing>
+      </w:r>
+    </w:p>
+    <w:p>
+      <w:r>
+        <w:t>You’ll see that your instance populates, and then you can launch it and then just run it the same way that we've done with others.</w:t>
+      </w:r>
+      <w:r>
+        <w:rPr>
+          <w:noProof/>
+        </w:rPr>
+        <w:t xml:space="preserve"> </w:t>
+      </w:r>
+      <w:r>
+        <w:rPr>
+          <w:noProof/>
+        </w:rPr>
+        <w:drawing>
+          <wp:inline distT="0" distB="0" distL="0" distR="0" wp14:anchorId="72148383" wp14:editId="18063473">
+            <wp:extent cx="5943600" cy="1223645"/>
+            <wp:effectExtent l="0" t="0" r="0" b="0"/>
+            <wp:docPr id="54" name="Picture 54"/>
+            <wp:cNvGraphicFramePr>
+              <a:graphicFrameLocks xmlns:a="http://schemas.openxmlformats.org/drawingml/2006/main" noChangeAspect="1"/>
+            </wp:cNvGraphicFramePr>
+            <a:graphic xmlns:a="http://schemas.openxmlformats.org/drawingml/2006/main">
+              <a:graphicData uri="http://schemas.openxmlformats.org/drawingml/2006/picture">
+                <pic:pic xmlns:pic="http://schemas.openxmlformats.org/drawingml/2006/picture">
+                  <pic:nvPicPr>
+                    <pic:cNvPr id="1" name=""/>
+                    <pic:cNvPicPr/>
+                  </pic:nvPicPr>
+                  <pic:blipFill>
+                    <a:blip r:embed="rId23"/>
+                    <a:stretch>
+                      <a:fillRect/>
+                    </a:stretch>
+                  </pic:blipFill>
+                  <pic:spPr>
+                    <a:xfrm>
+                      <a:off x="0" y="0"/>
+                      <a:ext cx="5943600" cy="1223645"/>
+                    </a:xfrm>
+                    <a:prstGeom prst="rect">
+                      <a:avLst/>
+                    </a:prstGeom>
+                  </pic:spPr>
+                </pic:pic>
+              </a:graphicData>
+            </a:graphic>
+          </wp:inline>
+        </w:drawing>
+      </w:r>
+    </w:p>
+    <w:p>
+      <w:r>
+        <w:t xml:space="preserve"> If you wanted to cancel this </w:t>
+      </w:r>
+      <w:proofErr w:type="gramStart"/>
+      <w:r>
+        <w:t>particular request</w:t>
+      </w:r>
+      <w:proofErr w:type="gramEnd"/>
+      <w:r>
+        <w:t xml:space="preserve">, then, again, it's pretty easy. </w:t>
+      </w:r>
+      <w:proofErr w:type="spellStart"/>
+      <w:r>
+        <w:t>Goto</w:t>
+      </w:r>
+      <w:proofErr w:type="spellEnd"/>
+      <w:r>
+        <w:t xml:space="preserve"> </w:t>
+      </w:r>
+      <w:proofErr w:type="spellStart"/>
+      <w:r>
+        <w:t>SpotInstances</w:t>
+      </w:r>
+      <w:proofErr w:type="spellEnd"/>
+      <w:r>
+        <w:t xml:space="preserve">-&gt;You can click on the Cancel button up here. You can also right-click and click on Cancel and just come down here it says, Yes, cancel this. </w:t>
+      </w:r>
+      <w:r>
+        <w:rPr>
+          <w:noProof/>
+        </w:rPr>
+        <w:drawing>
+          <wp:inline distT="0" distB="0" distL="0" distR="0" wp14:anchorId="4116DCFE" wp14:editId="2528E57A">
+            <wp:extent cx="5880402" cy="1219263"/>
+            <wp:effectExtent l="0" t="0" r="6350" b="0"/>
+            <wp:docPr id="53" name="Picture 53"/>
+            <wp:cNvGraphicFramePr>
+              <a:graphicFrameLocks xmlns:a="http://schemas.openxmlformats.org/drawingml/2006/main" noChangeAspect="1"/>
+            </wp:cNvGraphicFramePr>
+            <a:graphic xmlns:a="http://schemas.openxmlformats.org/drawingml/2006/main">
+              <a:graphicData uri="http://schemas.openxmlformats.org/drawingml/2006/picture">
+                <pic:pic xmlns:pic="http://schemas.openxmlformats.org/drawingml/2006/picture">
+                  <pic:nvPicPr>
+                    <pic:cNvPr id="1" name=""/>
+                    <pic:cNvPicPr/>
+                  </pic:nvPicPr>
+                  <pic:blipFill>
+                    <a:blip r:embed="rId24"/>
+                    <a:stretch>
+                      <a:fillRect/>
+                    </a:stretch>
+                  </pic:blipFill>
+                  <pic:spPr>
+                    <a:xfrm>
+                      <a:off x="0" y="0"/>
                       <a:ext cx="5880402" cy="1219263"/>
                     </a:xfrm>
                     <a:prstGeom prst="rect">
@@ -2208,6 +2204,7 @@
     </w:p>
     <w:p>
       <w:r>
+        <w:lastRenderedPageBreak/>
         <w:t xml:space="preserve">We started off by talking about the instance types. We talked about the fact that you have on-demand, you have reserved instances, and you have spot instances. </w:t>
       </w:r>
     </w:p>
@@ -2231,6 +2228,7 @@
     </w:p>
     <w:p/>
     <w:sectPr>
+      <w:footerReference w:type="default" r:id="rId25"/>
       <w:pgSz w:w="12240" w:h="15840"/>
       <w:pgMar w:top="630" w:right="1440" w:bottom="630" w:left="1440" w:header="720" w:footer="720" w:gutter="0"/>
       <w:cols w:space="720"/>
@@ -2238,6 +2236,109 @@
     </w:sectPr>
   </w:body>
 </w:document>
+</file>
+
+<file path=word/endnotes.xml><?xml version="1.0" encoding="utf-8"?>
+<w:endnotes xmlns:wpc="http://schemas.microsoft.com/office/word/2010/wordprocessingCanvas" xmlns:cx="http://schemas.microsoft.com/office/drawing/2014/chartex" xmlns:cx1="http://schemas.microsoft.com/office/drawing/2015/9/8/chartex" xmlns:cx2="http://schemas.microsoft.com/office/drawing/2015/10/21/chartex" xmlns:cx3="http://schemas.microsoft.com/office/drawing/2016/5/9/chartex" xmlns:cx4="http://schemas.microsoft.com/office/drawing/2016/5/10/chartex" xmlns:cx5="http://schemas.microsoft.com/office/drawing/2016/5/11/chartex" xmlns:cx6="http://schemas.microsoft.com/office/drawing/2016/5/12/chartex" xmlns:cx7="http://schemas.microsoft.com/office/drawing/2016/5/13/chartex" xmlns:cx8="http://schemas.microsoft.com/office/drawing/2016/5/14/chartex" xmlns:mc="http://schemas.openxmlformats.org/markup-compatibility/2006" xmlns:aink="http://schemas.microsoft.com/office/drawing/2016/ink" xmlns:am3d="http://schemas.microsoft.com/office/drawing/2017/model3d" xmlns:o="urn:schemas-microsoft-com:office:office" xmlns:r="http://schemas.openxmlformats.org/officeDocument/2006/relationships" xmlns:m="http://schemas.openxmlformats.org/officeDocument/2006/math" xmlns:v="urn:schemas-microsoft-com:vml" xmlns:wp14="http://schemas.microsoft.com/office/word/2010/wordprocessingDrawing" xmlns:wp="http://schemas.openxmlformats.org/drawingml/2006/wordprocessingDrawing" xmlns:w10="urn:schemas-microsoft-com:office:word" xmlns:w="http://schemas.openxmlformats.org/wordprocessingml/2006/main" xmlns:w14="http://schemas.microsoft.com/office/word/2010/wordml" xmlns:w15="http://schemas.microsoft.com/office/word/2012/wordml" xmlns:w16cid="http://schemas.microsoft.com/office/word/2016/wordml/cid" xmlns:w16se="http://schemas.microsoft.com/office/word/2015/wordml/symex" xmlns:wpg="http://schemas.microsoft.com/office/word/2010/wordprocessingGroup" xmlns:wpi="http://schemas.microsoft.com/office/word/2010/wordprocessingInk" xmlns:wne="http://schemas.microsoft.com/office/word/2006/wordml" xmlns:wps="http://schemas.microsoft.com/office/word/2010/wordprocessingShape" mc:Ignorable="w14 w15 w16se w16cid wp14">
+  <w:endnote w:type="separator" w:id="-1">
+    <w:p>
+      <w:pPr>
+        <w:spacing w:after="0" w:line="240" w:lineRule="auto"/>
+      </w:pPr>
+      <w:r>
+        <w:separator/>
+      </w:r>
+    </w:p>
+  </w:endnote>
+  <w:endnote w:type="continuationSeparator" w:id="0">
+    <w:p>
+      <w:pPr>
+        <w:spacing w:after="0" w:line="240" w:lineRule="auto"/>
+      </w:pPr>
+      <w:r>
+        <w:continuationSeparator/>
+      </w:r>
+    </w:p>
+  </w:endnote>
+</w:endnotes>
+</file>
+
+<file path=word/footer1.xml><?xml version="1.0" encoding="utf-8"?>
+<w:ftr xmlns:wpc="http://schemas.microsoft.com/office/word/2010/wordprocessingCanvas" xmlns:cx="http://schemas.microsoft.com/office/drawing/2014/chartex" xmlns:cx1="http://schemas.microsoft.com/office/drawing/2015/9/8/chartex" xmlns:cx2="http://schemas.microsoft.com/office/drawing/2015/10/21/chartex" xmlns:cx3="http://schemas.microsoft.com/office/drawing/2016/5/9/chartex" xmlns:cx4="http://schemas.microsoft.com/office/drawing/2016/5/10/chartex" xmlns:cx5="http://schemas.microsoft.com/office/drawing/2016/5/11/chartex" xmlns:cx6="http://schemas.microsoft.com/office/drawing/2016/5/12/chartex" xmlns:cx7="http://schemas.microsoft.com/office/drawing/2016/5/13/chartex" xmlns:cx8="http://schemas.microsoft.com/office/drawing/2016/5/14/chartex" xmlns:mc="http://schemas.openxmlformats.org/markup-compatibility/2006" xmlns:aink="http://schemas.microsoft.com/office/drawing/2016/ink" xmlns:am3d="http://schemas.microsoft.com/office/drawing/2017/model3d" xmlns:o="urn:schemas-microsoft-com:office:office" xmlns:r="http://schemas.openxmlformats.org/officeDocument/2006/relationships" xmlns:m="http://schemas.openxmlformats.org/officeDocument/2006/math" xmlns:v="urn:schemas-microsoft-com:vml" xmlns:wp14="http://schemas.microsoft.com/office/word/2010/wordprocessingDrawing" xmlns:wp="http://schemas.openxmlformats.org/drawingml/2006/wordprocessingDrawing" xmlns:w10="urn:schemas-microsoft-com:office:word" xmlns:w="http://schemas.openxmlformats.org/wordprocessingml/2006/main" xmlns:w14="http://schemas.microsoft.com/office/word/2010/wordml" xmlns:w15="http://schemas.microsoft.com/office/word/2012/wordml" xmlns:w16cid="http://schemas.microsoft.com/office/word/2016/wordml/cid" xmlns:w16se="http://schemas.microsoft.com/office/word/2015/wordml/symex" xmlns:wpg="http://schemas.microsoft.com/office/word/2010/wordprocessingGroup" xmlns:wpi="http://schemas.microsoft.com/office/word/2010/wordprocessingInk" xmlns:wne="http://schemas.microsoft.com/office/word/2006/wordml" xmlns:wps="http://schemas.microsoft.com/office/word/2010/wordprocessingShape" mc:Ignorable="w14 w15 w16se w16cid wp14">
+  <w:sdt>
+    <w:sdtPr>
+      <w:id w:val="1513035573"/>
+      <w:docPartObj>
+        <w:docPartGallery w:val="Page Numbers (Bottom of Page)"/>
+        <w:docPartUnique/>
+      </w:docPartObj>
+    </w:sdtPr>
+    <w:sdtEndPr>
+      <w:rPr>
+        <w:noProof/>
+      </w:rPr>
+    </w:sdtEndPr>
+    <w:sdtContent>
+      <w:p>
+        <w:pPr>
+          <w:pStyle w:val="Footer"/>
+          <w:jc w:val="right"/>
+        </w:pPr>
+        <w:r>
+          <w:fldChar w:fldCharType="begin"/>
+        </w:r>
+        <w:r>
+          <w:instrText xml:space="preserve"> PAGE   \* MERGEFORMAT </w:instrText>
+        </w:r>
+        <w:r>
+          <w:fldChar w:fldCharType="separate"/>
+        </w:r>
+        <w:r>
+          <w:rPr>
+            <w:noProof/>
+          </w:rPr>
+          <w:t>7</w:t>
+        </w:r>
+        <w:r>
+          <w:rPr>
+            <w:noProof/>
+          </w:rPr>
+          <w:fldChar w:fldCharType="end"/>
+        </w:r>
+      </w:p>
+    </w:sdtContent>
+  </w:sdt>
+  <w:p>
+    <w:pPr>
+      <w:pStyle w:val="Footer"/>
+    </w:pPr>
+  </w:p>
+</w:ftr>
+</file>
+
+<file path=word/footnotes.xml><?xml version="1.0" encoding="utf-8"?>
+<w:footnotes xmlns:wpc="http://schemas.microsoft.com/office/word/2010/wordprocessingCanvas" xmlns:cx="http://schemas.microsoft.com/office/drawing/2014/chartex" xmlns:cx1="http://schemas.microsoft.com/office/drawing/2015/9/8/chartex" xmlns:cx2="http://schemas.microsoft.com/office/drawing/2015/10/21/chartex" xmlns:cx3="http://schemas.microsoft.com/office/drawing/2016/5/9/chartex" xmlns:cx4="http://schemas.microsoft.com/office/drawing/2016/5/10/chartex" xmlns:cx5="http://schemas.microsoft.com/office/drawing/2016/5/11/chartex" xmlns:cx6="http://schemas.microsoft.com/office/drawing/2016/5/12/chartex" xmlns:cx7="http://schemas.microsoft.com/office/drawing/2016/5/13/chartex" xmlns:cx8="http://schemas.microsoft.com/office/drawing/2016/5/14/chartex" xmlns:mc="http://schemas.openxmlformats.org/markup-compatibility/2006" xmlns:aink="http://schemas.microsoft.com/office/drawing/2016/ink" xmlns:am3d="http://schemas.microsoft.com/office/drawing/2017/model3d" xmlns:o="urn:schemas-microsoft-com:office:office" xmlns:r="http://schemas.openxmlformats.org/officeDocument/2006/relationships" xmlns:m="http://schemas.openxmlformats.org/officeDocument/2006/math" xmlns:v="urn:schemas-microsoft-com:vml" xmlns:wp14="http://schemas.microsoft.com/office/word/2010/wordprocessingDrawing" xmlns:wp="http://schemas.openxmlformats.org/drawingml/2006/wordprocessingDrawing" xmlns:w10="urn:schemas-microsoft-com:office:word" xmlns:w="http://schemas.openxmlformats.org/wordprocessingml/2006/main" xmlns:w14="http://schemas.microsoft.com/office/word/2010/wordml" xmlns:w15="http://schemas.microsoft.com/office/word/2012/wordml" xmlns:w16cid="http://schemas.microsoft.com/office/word/2016/wordml/cid" xmlns:w16se="http://schemas.microsoft.com/office/word/2015/wordml/symex" xmlns:wpg="http://schemas.microsoft.com/office/word/2010/wordprocessingGroup" xmlns:wpi="http://schemas.microsoft.com/office/word/2010/wordprocessingInk" xmlns:wne="http://schemas.microsoft.com/office/word/2006/wordml" xmlns:wps="http://schemas.microsoft.com/office/word/2010/wordprocessingShape" mc:Ignorable="w14 w15 w16se w16cid wp14">
+  <w:footnote w:type="separator" w:id="-1">
+    <w:p>
+      <w:pPr>
+        <w:spacing w:after="0" w:line="240" w:lineRule="auto"/>
+      </w:pPr>
+      <w:r>
+        <w:separator/>
+      </w:r>
+    </w:p>
+  </w:footnote>
+  <w:footnote w:type="continuationSeparator" w:id="0">
+    <w:p>
+      <w:pPr>
+        <w:spacing w:after="0" w:line="240" w:lineRule="auto"/>
+      </w:pPr>
+      <w:r>
+        <w:continuationSeparator/>
+      </w:r>
+    </w:p>
+  </w:footnote>
+</w:footnotes>
 </file>
 
 <file path=word/numbering.xml><?xml version="1.0" encoding="utf-8"?>
@@ -3381,6 +3482,80 @@
       <w:contextualSpacing/>
     </w:pPr>
   </w:style>
+  <w:style w:type="paragraph" w:styleId="Header">
+    <w:name w:val="header"/>
+    <w:basedOn w:val="Normal"/>
+    <w:link w:val="HeaderChar"/>
+    <w:uiPriority w:val="99"/>
+    <w:unhideWhenUsed/>
+    <w:rsid w:val="004373CD"/>
+    <w:pPr>
+      <w:tabs>
+        <w:tab w:val="center" w:pos="4680"/>
+        <w:tab w:val="right" w:pos="9360"/>
+      </w:tabs>
+      <w:spacing w:after="0" w:line="240" w:lineRule="auto"/>
+    </w:pPr>
+  </w:style>
+  <w:style w:type="character" w:customStyle="1" w:styleId="HeaderChar">
+    <w:name w:val="Header Char"/>
+    <w:basedOn w:val="DefaultParagraphFont"/>
+    <w:link w:val="Header"/>
+    <w:uiPriority w:val="99"/>
+    <w:rsid w:val="004373CD"/>
+  </w:style>
+  <w:style w:type="paragraph" w:styleId="Footer">
+    <w:name w:val="footer"/>
+    <w:basedOn w:val="Normal"/>
+    <w:link w:val="FooterChar"/>
+    <w:uiPriority w:val="99"/>
+    <w:unhideWhenUsed/>
+    <w:rsid w:val="004373CD"/>
+    <w:pPr>
+      <w:tabs>
+        <w:tab w:val="center" w:pos="4680"/>
+        <w:tab w:val="right" w:pos="9360"/>
+      </w:tabs>
+      <w:spacing w:after="0" w:line="240" w:lineRule="auto"/>
+    </w:pPr>
+  </w:style>
+  <w:style w:type="character" w:customStyle="1" w:styleId="FooterChar">
+    <w:name w:val="Footer Char"/>
+    <w:basedOn w:val="DefaultParagraphFont"/>
+    <w:link w:val="Footer"/>
+    <w:uiPriority w:val="99"/>
+    <w:rsid w:val="004373CD"/>
+  </w:style>
+  <w:style w:type="paragraph" w:styleId="BalloonText">
+    <w:name w:val="Balloon Text"/>
+    <w:basedOn w:val="Normal"/>
+    <w:link w:val="BalloonTextChar"/>
+    <w:uiPriority w:val="99"/>
+    <w:semiHidden/>
+    <w:unhideWhenUsed/>
+    <w:rsid w:val="004373CD"/>
+    <w:pPr>
+      <w:spacing w:after="0" w:line="240" w:lineRule="auto"/>
+    </w:pPr>
+    <w:rPr>
+      <w:rFonts w:ascii="Segoe UI" w:hAnsi="Segoe UI" w:cs="Segoe UI"/>
+      <w:sz w:val="18"/>
+      <w:szCs w:val="18"/>
+    </w:rPr>
+  </w:style>
+  <w:style w:type="character" w:customStyle="1" w:styleId="BalloonTextChar">
+    <w:name w:val="Balloon Text Char"/>
+    <w:basedOn w:val="DefaultParagraphFont"/>
+    <w:link w:val="BalloonText"/>
+    <w:uiPriority w:val="99"/>
+    <w:semiHidden/>
+    <w:rsid w:val="004373CD"/>
+    <w:rPr>
+      <w:rFonts w:ascii="Segoe UI" w:hAnsi="Segoe UI" w:cs="Segoe UI"/>
+      <w:sz w:val="18"/>
+      <w:szCs w:val="18"/>
+    </w:rPr>
+  </w:style>
 </w:styles>
 </file>
 
